--- a/w14/sesion_14.docx
+++ b/w14/sesion_14.docx
@@ -316,20 +316,28 @@
               <w:rPr>
                 <w:color w:val="000000"/>
               </w:rPr>
-              <w:t xml:space="preserve"> Euler</w:t>
-            </w:r>
-          </w:p>
-          <w:p>
-            <w:pPr>
-              <w:rPr>
-                <w:color w:val="000000"/>
-              </w:rPr>
-            </w:pPr>
+              <w:t xml:space="preserve"> </w:t>
+            </w:r>
             <w:proofErr w:type="spellStart"/>
             <w:r>
               <w:rPr>
                 <w:color w:val="000000"/>
               </w:rPr>
+              <w:t>Ralston</w:t>
+            </w:r>
+            <w:proofErr w:type="spellEnd"/>
+          </w:p>
+          <w:p>
+            <w:pPr>
+              <w:rPr>
+                <w:color w:val="000000"/>
+              </w:rPr>
+            </w:pPr>
+            <w:proofErr w:type="spellStart"/>
+            <w:r>
+              <w:rPr>
+                <w:color w:val="000000"/>
+              </w:rPr>
               <w:t>Metodo</w:t>
             </w:r>
             <w:proofErr w:type="spellEnd"/>
@@ -344,45 +352,42 @@
               <w:rPr>
                 <w:color w:val="000000"/>
               </w:rPr>
-              <w:t>Heun</w:t>
+              <w:t>Runge</w:t>
             </w:r>
             <w:proofErr w:type="spellEnd"/>
-          </w:p>
-          <w:p>
-            <w:pPr>
-              <w:rPr>
-                <w:color w:val="000000"/>
-              </w:rPr>
-            </w:pPr>
+            <w:r>
+              <w:rPr>
+                <w:color w:val="000000"/>
+              </w:rPr>
+              <w:t xml:space="preserve"> </w:t>
+            </w:r>
             <w:proofErr w:type="spellStart"/>
             <w:r>
               <w:rPr>
                 <w:color w:val="000000"/>
               </w:rPr>
-              <w:t>Metodo</w:t>
+              <w:t>Kuta</w:t>
             </w:r>
             <w:proofErr w:type="spellEnd"/>
             <w:r>
               <w:rPr>
                 <w:color w:val="000000"/>
               </w:rPr>
-              <w:t xml:space="preserve"> </w:t>
-            </w:r>
-            <w:proofErr w:type="spellStart"/>
-            <w:r>
-              <w:rPr>
-                <w:color w:val="000000"/>
-              </w:rPr>
-              <w:t>Ralston</w:t>
-            </w:r>
-            <w:proofErr w:type="spellEnd"/>
-          </w:p>
-          <w:p>
-            <w:pPr>
-              <w:rPr>
-                <w:color w:val="000000"/>
-              </w:rPr>
-            </w:pPr>
+              <w:t xml:space="preserve"> de 4º orden</w:t>
+            </w:r>
+          </w:p>
+          <w:p>
+            <w:pPr>
+              <w:rPr>
+                <w:color w:val="000000"/>
+              </w:rPr>
+            </w:pPr>
+            <w:r>
+              <w:rPr>
+                <w:color w:val="000000"/>
+              </w:rPr>
+              <w:t>Proyecto final y tareas</w:t>
+            </w:r>
           </w:p>
         </w:tc>
       </w:tr>
@@ -1472,8 +1477,16 @@
                 <w:sz w:val="16"/>
                 <w:szCs w:val="16"/>
               </w:rPr>
+              <w:t xml:space="preserve">Incluye instrucciones claras de las actividades, </w:t>
+            </w:r>
+            <w:r>
+              <w:rPr>
+                <w:color w:val="323E4F"/>
+                <w:sz w:val="16"/>
+                <w:szCs w:val="16"/>
+              </w:rPr>
               <w:lastRenderedPageBreak/>
-              <w:t>Incluye instrucciones claras de las actividades, dinámicas, trabajo colaborativo, entregables…</w:t>
+              <w:t>dinámicas, trabajo colaborativo, entregables…</w:t>
             </w:r>
           </w:p>
           <w:p>
@@ -1577,135 +1590,118 @@
                 <w:sz w:val="29"/>
                 <w:szCs w:val="29"/>
               </w:rPr>
-              <w:t xml:space="preserve"> Euler</w:t>
-            </w:r>
-          </w:p>
-        </w:tc>
-        <w:tc>
-          <w:tcPr>
-            <w:tcW w:w="5040" w:type="dxa"/>
-          </w:tcPr>
-          <w:p>
-            <w:pPr>
-              <w:rPr>
-                <w:color w:val="000000"/>
-              </w:rPr>
-            </w:pPr>
-          </w:p>
-          <w:p>
-            <w:pPr>
-              <w:rPr>
-                <w:color w:val="000000"/>
-              </w:rPr>
-            </w:pPr>
-            <w:r>
-              <w:rPr>
-                <w:color w:val="000000"/>
-              </w:rPr>
-              <w:t>Resolve</w:t>
-            </w:r>
-            <w:r>
-              <w:rPr>
-                <w:color w:val="000000"/>
-              </w:rPr>
-              <w:t>r en Excel y usando el método de Euler</w:t>
-            </w:r>
-            <w:r>
-              <w:rPr>
-                <w:color w:val="000000"/>
-              </w:rPr>
-              <w:t xml:space="preserve"> las siguientes funciones</w:t>
-            </w:r>
-          </w:p>
-          <w:p>
-            <w:pPr>
-              <w:rPr>
-                <w:color w:val="000000"/>
-              </w:rPr>
-            </w:pPr>
-          </w:p>
-          <w:p>
-            <w:pPr>
-              <w:rPr>
-                <w:color w:val="000000"/>
-              </w:rPr>
-            </w:pPr>
-            <w:r>
-              <w:rPr>
-                <w:color w:val="000000"/>
-              </w:rPr>
-              <w:t>1.-  y’ =  3 x^2</w:t>
-            </w:r>
-          </w:p>
-          <w:p>
-            <w:pPr>
-              <w:rPr>
-                <w:color w:val="000000"/>
-              </w:rPr>
-            </w:pPr>
-            <w:r>
-              <w:rPr>
-                <w:color w:val="000000"/>
-              </w:rPr>
-              <w:t>2.-  y’ = x – y + 2</w:t>
-            </w:r>
-          </w:p>
-          <w:p>
-            <w:pPr>
-              <w:rPr>
-                <w:color w:val="000000"/>
-              </w:rPr>
-            </w:pPr>
-          </w:p>
-          <w:p>
-            <w:pPr>
-              <w:rPr>
-                <w:color w:val="000000"/>
-              </w:rPr>
-            </w:pPr>
-          </w:p>
-          <w:p>
-            <w:pPr>
-              <w:rPr>
-                <w:color w:val="000000"/>
-              </w:rPr>
-            </w:pPr>
-            <w:r>
-              <w:rPr>
-                <w:color w:val="000000"/>
-              </w:rPr>
-              <w:t xml:space="preserve">Comprobar resultado con código en </w:t>
+              <w:t xml:space="preserve"> </w:t>
             </w:r>
             <w:proofErr w:type="spellStart"/>
             <w:r>
               <w:rPr>
                 <w:color w:val="000000"/>
-              </w:rPr>
-              <w:t>Matlab</w:t>
-            </w:r>
-            <w:proofErr w:type="spellEnd"/>
-          </w:p>
-          <w:p>
-            <w:pPr>
-              <w:rPr>
-                <w:color w:val="000000"/>
-              </w:rPr>
-            </w:pPr>
-          </w:p>
-          <w:p>
-            <w:pPr>
-              <w:rPr>
-                <w:color w:val="000000"/>
-              </w:rPr>
-            </w:pPr>
-            <w:r>
-              <w:rPr>
                 <w:sz w:val="29"/>
                 <w:szCs w:val="29"/>
-                <w:highlight w:val="yellow"/>
-              </w:rPr>
-              <w:t>Receso 20m</w:t>
-            </w:r>
+              </w:rPr>
+              <w:t>Ralston</w:t>
+            </w:r>
+            <w:proofErr w:type="spellEnd"/>
+          </w:p>
+        </w:tc>
+        <w:tc>
+          <w:tcPr>
+            <w:tcW w:w="5040" w:type="dxa"/>
+          </w:tcPr>
+          <w:p>
+            <w:pPr>
+              <w:rPr>
+                <w:color w:val="000000"/>
+              </w:rPr>
+            </w:pPr>
+          </w:p>
+          <w:p>
+            <w:pPr>
+              <w:rPr>
+                <w:color w:val="000000"/>
+              </w:rPr>
+            </w:pPr>
+            <w:r>
+              <w:rPr>
+                <w:color w:val="000000"/>
+              </w:rPr>
+              <w:t>Resolve</w:t>
+            </w:r>
+            <w:r>
+              <w:rPr>
+                <w:color w:val="000000"/>
+              </w:rPr>
+              <w:t xml:space="preserve">r en Excel y usando el método de </w:t>
+            </w:r>
+            <w:proofErr w:type="spellStart"/>
+            <w:r>
+              <w:rPr>
+                <w:color w:val="000000"/>
+              </w:rPr>
+              <w:t>Ralston</w:t>
+            </w:r>
+            <w:proofErr w:type="spellEnd"/>
+            <w:r>
+              <w:rPr>
+                <w:color w:val="000000"/>
+              </w:rPr>
+              <w:t xml:space="preserve"> las siguientes funciones</w:t>
+            </w:r>
+          </w:p>
+          <w:p>
+            <w:pPr>
+              <w:rPr>
+                <w:color w:val="000000"/>
+              </w:rPr>
+            </w:pPr>
+          </w:p>
+          <w:p>
+            <w:pPr>
+              <w:rPr>
+                <w:color w:val="000000"/>
+              </w:rPr>
+            </w:pPr>
+            <w:r>
+              <w:rPr>
+                <w:color w:val="000000"/>
+              </w:rPr>
+              <w:lastRenderedPageBreak/>
+              <w:t>1.-  y’ =  3 x^2</w:t>
+            </w:r>
+          </w:p>
+          <w:p>
+            <w:pPr>
+              <w:rPr>
+                <w:color w:val="000000"/>
+              </w:rPr>
+            </w:pPr>
+            <w:r>
+              <w:rPr>
+                <w:color w:val="000000"/>
+              </w:rPr>
+              <w:t>2.-  y’ = x – y + 2</w:t>
+            </w:r>
+          </w:p>
+          <w:p>
+            <w:pPr>
+              <w:rPr>
+                <w:color w:val="000000"/>
+              </w:rPr>
+            </w:pPr>
+          </w:p>
+          <w:p>
+            <w:pPr>
+              <w:rPr>
+                <w:color w:val="000000"/>
+              </w:rPr>
+            </w:pPr>
+          </w:p>
+          <w:p>
+            <w:pPr>
+              <w:rPr>
+                <w:color w:val="000000"/>
+              </w:rPr>
+            </w:pPr>
           </w:p>
           <w:p>
             <w:pPr>
@@ -1740,7 +1736,7 @@
                 <w:color w:val="000000"/>
               </w:rPr>
               <w:lastRenderedPageBreak/>
-              <w:t>6</w:t>
+              <w:t>4</w:t>
             </w:r>
             <w:r>
               <w:rPr>
@@ -1766,24 +1762,25 @@
           <w:p>
             <w:pPr>
               <w:rPr>
-                <w:rFonts w:eastAsia="Times New Roman"/>
+                <w:rFonts w:ascii="Lucida Grande" w:hAnsi="Lucida Grande" w:cs="Lucida Grande"/>
+                <w:color w:val="000000"/>
               </w:rPr>
             </w:pPr>
             <w:hyperlink r:id="rId11" w:history="1">
               <w:r>
                 <w:rPr>
                   <w:rStyle w:val="Hipervnculo"/>
-                  <w:rFonts w:eastAsia="Times New Roman"/>
+                  <w:rFonts w:ascii="Lucida Grande" w:hAnsi="Lucida Grande" w:cs="Lucida Grande"/>
                 </w:rPr>
-                <w:t>https://www.youtube.com/watch?v=V6wLYLvqZ8</w:t>
+                <w:t>https://gomez-metodos-numericos.webnode.</w:t>
               </w:r>
               <w:r>
                 <w:rPr>
                   <w:rStyle w:val="Hipervnculo"/>
-                  <w:rFonts w:eastAsia="Times New Roman"/>
+                  <w:rFonts w:ascii="Lucida Grande" w:hAnsi="Lucida Grande" w:cs="Lucida Grande"/>
                 </w:rPr>
                 <w:lastRenderedPageBreak/>
-                <w:t>4</w:t>
+                <w:t>es/ecuaciones-diferenciales-ordinarias/ralston/</w:t>
               </w:r>
             </w:hyperlink>
           </w:p>
@@ -1886,9 +1883,38 @@
                 <w:szCs w:val="29"/>
                 <w:highlight w:val="yellow"/>
               </w:rPr>
-              <w:t>Heun</w:t>
+              <w:t>Runge</w:t>
             </w:r>
             <w:proofErr w:type="spellEnd"/>
+            <w:r>
+              <w:rPr>
+                <w:color w:val="000000"/>
+                <w:sz w:val="29"/>
+                <w:szCs w:val="29"/>
+                <w:highlight w:val="yellow"/>
+              </w:rPr>
+              <w:t xml:space="preserve"> </w:t>
+            </w:r>
+            <w:proofErr w:type="spellStart"/>
+            <w:r>
+              <w:rPr>
+                <w:color w:val="000000"/>
+                <w:sz w:val="29"/>
+                <w:szCs w:val="29"/>
+                <w:highlight w:val="yellow"/>
+              </w:rPr>
+              <w:t>Kuta</w:t>
+            </w:r>
+            <w:proofErr w:type="spellEnd"/>
+            <w:r>
+              <w:rPr>
+                <w:color w:val="000000"/>
+                <w:sz w:val="29"/>
+                <w:szCs w:val="29"/>
+                <w:highlight w:val="yellow"/>
+              </w:rPr>
+              <w:t xml:space="preserve"> de 4º orden</w:t>
+            </w:r>
           </w:p>
         </w:tc>
         <w:tc>
@@ -1940,9 +1966,29 @@
               <w:rPr>
                 <w:color w:val="000000"/>
               </w:rPr>
-              <w:t>Heun</w:t>
+              <w:t>Runge</w:t>
             </w:r>
             <w:proofErr w:type="spellEnd"/>
+            <w:r>
+              <w:rPr>
+                <w:color w:val="000000"/>
+              </w:rPr>
+              <w:t xml:space="preserve"> </w:t>
+            </w:r>
+            <w:proofErr w:type="spellStart"/>
+            <w:r>
+              <w:rPr>
+                <w:color w:val="000000"/>
+              </w:rPr>
+              <w:t>Kuta</w:t>
+            </w:r>
+            <w:proofErr w:type="spellEnd"/>
+            <w:r>
+              <w:rPr>
+                <w:color w:val="000000"/>
+              </w:rPr>
+              <w:t xml:space="preserve"> 4, </w:t>
+            </w:r>
             <w:r>
               <w:rPr>
                 <w:color w:val="000000"/>
@@ -1994,32 +2040,26 @@
           </w:p>
           <w:p>
             <w:pPr>
-              <w:widowControl w:val="0"/>
-              <w:autoSpaceDE w:val="0"/>
-              <w:autoSpaceDN w:val="0"/>
-              <w:adjustRightInd w:val="0"/>
-              <w:spacing w:after="240" w:line="360" w:lineRule="atLeast"/>
               <w:rPr>
                 <w:sz w:val="29"/>
                 <w:szCs w:val="29"/>
               </w:rPr>
             </w:pPr>
+          </w:p>
+          <w:p>
+            <w:pPr>
+              <w:rPr>
+                <w:color w:val="000000"/>
+              </w:rPr>
+            </w:pPr>
             <w:r>
               <w:rPr>
                 <w:sz w:val="29"/>
                 <w:szCs w:val="29"/>
-              </w:rPr>
-              <w:t xml:space="preserve">Comprobar con </w:t>
-            </w:r>
-            <w:proofErr w:type="spellStart"/>
-            <w:r>
-              <w:rPr>
-                <w:sz w:val="29"/>
-                <w:szCs w:val="29"/>
-              </w:rPr>
-              <w:t>Matlab</w:t>
-            </w:r>
-            <w:proofErr w:type="spellEnd"/>
+                <w:highlight w:val="yellow"/>
+              </w:rPr>
+              <w:t>Receso 20m</w:t>
+            </w:r>
           </w:p>
           <w:p>
             <w:pPr>
@@ -2062,7 +2102,14 @@
                 <w:color w:val="000000"/>
                 <w:highlight w:val="yellow"/>
               </w:rPr>
-              <w:t>60m</w:t>
+              <w:t>4</w:t>
+            </w:r>
+            <w:r>
+              <w:rPr>
+                <w:color w:val="000000"/>
+                <w:highlight w:val="yellow"/>
+              </w:rPr>
+              <w:t>0m</w:t>
             </w:r>
           </w:p>
         </w:tc>
@@ -2211,80 +2258,18 @@
           <w:p>
             <w:pPr>
               <w:rPr>
-                <w:b/>
                 <w:color w:val="000000"/>
                 <w:sz w:val="29"/>
                 <w:szCs w:val="29"/>
               </w:rPr>
             </w:pPr>
-            <w:r>
-              <w:rPr>
-                <w:color w:val="000000"/>
-                <w:sz w:val="29"/>
-                <w:szCs w:val="29"/>
-              </w:rPr>
-              <w:t xml:space="preserve">Resolver </w:t>
-            </w:r>
-            <w:r>
-              <w:rPr>
-                <w:color w:val="000000"/>
-                <w:sz w:val="29"/>
-                <w:szCs w:val="29"/>
-              </w:rPr>
-              <w:t xml:space="preserve">usando el método de </w:t>
-            </w:r>
-            <w:proofErr w:type="spellStart"/>
-            <w:r>
-              <w:rPr>
-                <w:color w:val="000000"/>
-                <w:sz w:val="29"/>
-                <w:szCs w:val="29"/>
-              </w:rPr>
-              <w:t>Ralston</w:t>
-            </w:r>
-            <w:proofErr w:type="spellEnd"/>
-          </w:p>
-          <w:p>
-            <w:pPr>
-              <w:rPr>
-                <w:color w:val="000000"/>
-                <w:sz w:val="29"/>
-                <w:szCs w:val="29"/>
-              </w:rPr>
-            </w:pPr>
-          </w:p>
-          <w:p>
-            <w:pPr>
-              <w:rPr>
-                <w:color w:val="000000"/>
-              </w:rPr>
-            </w:pPr>
-          </w:p>
-          <w:p>
-            <w:pPr>
-              <w:rPr>
-                <w:color w:val="000000"/>
-              </w:rPr>
-            </w:pPr>
-            <w:r>
-              <w:rPr>
-                <w:color w:val="000000"/>
-              </w:rPr>
-              <w:t>1.-  y’ =  3 x^2</w:t>
-            </w:r>
-          </w:p>
-          <w:p>
-            <w:pPr>
-              <w:rPr>
-                <w:color w:val="000000"/>
-              </w:rPr>
-            </w:pPr>
-            <w:r>
-              <w:rPr>
-                <w:color w:val="000000"/>
-              </w:rPr>
-              <w:t>2.-  y’ = x – y + 2</w:t>
-            </w:r>
+          </w:p>
+          <w:p>
+            <w:pPr>
+              <w:rPr>
+                <w:color w:val="000000"/>
+              </w:rPr>
+            </w:pPr>
           </w:p>
           <w:p>
             <w:pPr>
@@ -2343,7 +2328,6 @@
               </w:rPr>
             </w:pPr>
           </w:p>
-          <w:bookmarkStart w:id="0" w:name="_GoBack"/>
           <w:p>
             <w:pPr>
               <w:rPr>
@@ -2351,62 +2335,15 @@
                 <w:color w:val="000000"/>
               </w:rPr>
             </w:pPr>
-            <w:r>
-              <w:rPr>
-                <w:rFonts w:ascii="Lucida Grande" w:hAnsi="Lucida Grande" w:cs="Lucida Grande"/>
-                <w:color w:val="000000"/>
-              </w:rPr>
-              <w:fldChar w:fldCharType="begin"/>
-            </w:r>
-            <w:r>
-              <w:rPr>
-                <w:rFonts w:ascii="Lucida Grande" w:hAnsi="Lucida Grande" w:cs="Lucida Grande"/>
-                <w:color w:val="000000"/>
-              </w:rPr>
-              <w:instrText xml:space="preserve"> HYPERLINK "</w:instrText>
-            </w:r>
-            <w:r>
-              <w:rPr>
-                <w:rFonts w:ascii="Lucida Grande" w:hAnsi="Lucida Grande" w:cs="Lucida Grande"/>
-                <w:color w:val="000000"/>
-              </w:rPr>
-              <w:instrText>https://gomez-metodos-numericos.webnode.es/ecuaciones-diferenciales-ordinarias/ralston/</w:instrText>
-            </w:r>
-            <w:r>
-              <w:rPr>
-                <w:rFonts w:ascii="Lucida Grande" w:hAnsi="Lucida Grande" w:cs="Lucida Grande"/>
-                <w:color w:val="000000"/>
-              </w:rPr>
-              <w:instrText xml:space="preserve">" </w:instrText>
-            </w:r>
-            <w:r>
-              <w:rPr>
-                <w:rFonts w:ascii="Lucida Grande" w:hAnsi="Lucida Grande" w:cs="Lucida Grande"/>
-                <w:color w:val="000000"/>
-              </w:rPr>
-            </w:r>
-            <w:r>
-              <w:rPr>
-                <w:rFonts w:ascii="Lucida Grande" w:hAnsi="Lucida Grande" w:cs="Lucida Grande"/>
-                <w:color w:val="000000"/>
-              </w:rPr>
-              <w:fldChar w:fldCharType="separate"/>
-            </w:r>
-            <w:r>
-              <w:rPr>
-                <w:rStyle w:val="Hipervnculo"/>
-                <w:rFonts w:ascii="Lucida Grande" w:hAnsi="Lucida Grande" w:cs="Lucida Grande"/>
-              </w:rPr>
-              <w:t>https://gomez-metodos-numericos.webnode.es/ecuaciones-diferenciales-ordinarias/ralston/</w:t>
-            </w:r>
-            <w:r>
-              <w:rPr>
-                <w:rFonts w:ascii="Lucida Grande" w:hAnsi="Lucida Grande" w:cs="Lucida Grande"/>
-                <w:color w:val="000000"/>
-              </w:rPr>
-              <w:fldChar w:fldCharType="end"/>
-            </w:r>
-            <w:bookmarkEnd w:id="0"/>
+            <w:hyperlink r:id="rId13" w:history="1">
+              <w:r>
+                <w:rPr>
+                  <w:rStyle w:val="Hipervnculo"/>
+                  <w:rFonts w:ascii="Lucida Grande" w:hAnsi="Lucida Grande" w:cs="Lucida Grande"/>
+                </w:rPr>
+                <w:t>https://gomez-metodos-numericos.webnode.es/ecuaciones-diferenciales-ordinarias/ralston/</w:t>
+              </w:r>
+            </w:hyperlink>
           </w:p>
           <w:p>
             <w:pPr>
@@ -2837,168 +2774,45 @@
               <w:rPr>
                 <w:color w:val="000000"/>
               </w:rPr>
-              <w:t>Ejercicios adicionales</w:t>
-            </w:r>
-          </w:p>
-          <w:p>
-            <w:pPr>
-              <w:rPr>
-                <w:color w:val="000000"/>
-              </w:rPr>
-            </w:pPr>
-          </w:p>
-          <w:p>
-            <w:pPr>
-              <w:rPr>
-                <w:color w:val="000000"/>
-              </w:rPr>
-            </w:pPr>
-            <w:r>
-              <w:rPr>
-                <w:color w:val="000000"/>
-              </w:rPr>
-              <w:t>y’ =  2y - 1</w:t>
-            </w:r>
-          </w:p>
-          <w:p>
-            <w:pPr>
-              <w:rPr>
-                <w:rFonts w:ascii="Lucida Grande" w:hAnsi="Lucida Grande" w:cs="Lucida Grande"/>
-                <w:color w:val="000000"/>
-              </w:rPr>
-            </w:pPr>
-            <w:hyperlink r:id="rId13" w:history="1">
-              <w:r>
-                <w:rPr>
-                  <w:rStyle w:val="Hipervnculo"/>
-                  <w:rFonts w:ascii="Lucida Grande" w:hAnsi="Lucida Grande" w:cs="Lucida Grande"/>
-                </w:rPr>
-                <w:t>https://www.youtube.com/watch?v=lob94xNqq0w</w:t>
-              </w:r>
-            </w:hyperlink>
-          </w:p>
-          <w:p/>
-          <w:p>
-            <w:r>
-              <w:rPr>
-                <w:color w:val="000000"/>
-              </w:rPr>
-              <w:t>y’</w:t>
-            </w:r>
-            <w:r>
-              <w:rPr>
-                <w:color w:val="000000"/>
-              </w:rPr>
-              <w:t xml:space="preserve"> = </w:t>
-            </w:r>
-            <w:r>
-              <w:rPr>
-                <w:color w:val="000000"/>
-              </w:rPr>
-              <w:t xml:space="preserve">0.1x – 3 * </w:t>
+              <w:t xml:space="preserve">Resolver usando </w:t>
             </w:r>
             <w:proofErr w:type="spellStart"/>
             <w:r>
               <w:rPr>
                 <w:color w:val="000000"/>
               </w:rPr>
-              <w:t>raiz</w:t>
+              <w:t>Runge</w:t>
             </w:r>
             <w:proofErr w:type="spellEnd"/>
             <w:r>
               <w:rPr>
                 <w:color w:val="000000"/>
               </w:rPr>
-              <w:t>(y)</w:t>
-            </w:r>
-          </w:p>
-          <w:p>
-            <w:pPr>
-              <w:rPr>
-                <w:rStyle w:val="Hipervnculo"/>
-                <w:rFonts w:eastAsia="Times New Roman"/>
-              </w:rPr>
-            </w:pPr>
-            <w:hyperlink r:id="rId14" w:history="1">
-              <w:r>
-                <w:rPr>
-                  <w:rStyle w:val="Hipervnculo"/>
-                  <w:rFonts w:eastAsia="Times New Roman"/>
-                </w:rPr>
-                <w:t>https://www.youtube.com/watch?v=RR_VprIzSGM</w:t>
-              </w:r>
-            </w:hyperlink>
-          </w:p>
-          <w:p>
-            <w:pPr>
-              <w:rPr>
-                <w:rStyle w:val="Hipervnculo"/>
-                <w:rFonts w:eastAsia="Times New Roman"/>
-              </w:rPr>
-            </w:pPr>
-          </w:p>
-          <w:p>
-            <w:pPr>
-              <w:rPr>
-                <w:rFonts w:eastAsia="Times New Roman"/>
-              </w:rPr>
-            </w:pPr>
-            <w:r>
-              <w:rPr>
-                <w:rFonts w:eastAsia="Times New Roman"/>
-              </w:rPr>
-              <w:t xml:space="preserve">y’ = </w:t>
+              <w:t xml:space="preserve"> </w:t>
             </w:r>
             <w:proofErr w:type="spellStart"/>
             <w:r>
               <w:rPr>
-                <w:rFonts w:eastAsia="Times New Roman"/>
-              </w:rPr>
-              <w:t>xy</w:t>
+                <w:color w:val="000000"/>
+              </w:rPr>
+              <w:t>Kuta</w:t>
             </w:r>
             <w:proofErr w:type="spellEnd"/>
             <w:r>
               <w:rPr>
-                <w:rFonts w:eastAsia="Times New Roman"/>
-              </w:rPr>
-              <w:t xml:space="preserve"> + xy^2</w:t>
-            </w:r>
-          </w:p>
-          <w:p>
-            <w:pPr>
-              <w:rPr>
-                <w:rFonts w:eastAsia="Times New Roman"/>
-              </w:rPr>
-            </w:pPr>
-            <w:hyperlink r:id="rId15" w:history="1">
-              <w:r>
-                <w:rPr>
-                  <w:rStyle w:val="Hipervnculo"/>
-                  <w:rFonts w:eastAsia="Times New Roman"/>
-                </w:rPr>
-                <w:t>https://www.youtube.com/watch?v=Ja9n0XLm3ww</w:t>
-              </w:r>
-            </w:hyperlink>
-          </w:p>
-          <w:p>
-            <w:pPr>
-              <w:rPr>
-                <w:rFonts w:eastAsia="Times New Roman"/>
-              </w:rPr>
-            </w:pPr>
-            <w:r>
-              <w:rPr>
-                <w:rFonts w:eastAsia="Times New Roman"/>
-              </w:rPr>
-              <w:t xml:space="preserve"> </w:t>
-            </w:r>
-          </w:p>
-          <w:p>
-            <w:pPr>
-              <w:rPr>
-                <w:color w:val="000000"/>
-              </w:rPr>
-            </w:pPr>
+                <w:color w:val="000000"/>
+              </w:rPr>
+              <w:t xml:space="preserve"> 4, el ejercicio </w:t>
+            </w:r>
+          </w:p>
+          <w:p>
+            <w:pPr>
+              <w:rPr>
+                <w:color w:val="000000"/>
+              </w:rPr>
+            </w:pPr>
+            <w:bookmarkStart w:id="0" w:name="_GoBack"/>
+            <w:bookmarkEnd w:id="0"/>
           </w:p>
         </w:tc>
         <w:tc>
@@ -3319,8 +3133,8 @@
       </w:r>
     </w:p>
     <w:sectPr>
-      <w:headerReference w:type="default" r:id="rId16"/>
-      <w:footerReference w:type="default" r:id="rId17"/>
+      <w:headerReference w:type="default" r:id="rId14"/>
+      <w:footerReference w:type="default" r:id="rId15"/>
       <w:pgSz w:w="16838" w:h="11906"/>
       <w:pgMar w:top="990" w:right="709" w:bottom="540" w:left="709" w:header="450" w:footer="708" w:gutter="0"/>
       <w:pgNumType w:start="1"/>
@@ -3487,7 +3301,7 @@
             </wp:anchor>
           </w:drawing>
         </mc:Choice>
-        <mc:Fallback xmlns:cx2="http://schemas.microsoft.com/office/drawing/2015/10/21/chartex" xmlns:cx3="http://schemas.microsoft.com/office/drawing/2016/5/9/chartex" xmlns:cx4="http://schemas.microsoft.com/office/drawing/2016/5/10/chartex" xmlns:cx5="http://schemas.microsoft.com/office/drawing/2016/5/11/chartex" xmlns:cx6="http://schemas.microsoft.com/office/drawing/2016/5/12/chartex" xmlns:cx7="http://schemas.microsoft.com/office/drawing/2016/5/13/chartex" xmlns:cx8="http://schemas.microsoft.com/office/drawing/2016/5/14/chartex" xmlns:aink="http://schemas.microsoft.com/office/drawing/2016/ink" xmlns:am3d="http://schemas.microsoft.com/office/drawing/2017/model3d" xmlns:w16cid="http://schemas.microsoft.com/office/word/2016/wordml/cid" xmlns:dgm="http://schemas.openxmlformats.org/drawingml/2006/diagram" xmlns:lc="http://schemas.openxmlformats.org/drawingml/2006/lockedCanvas" xmlns:c="http://schemas.openxmlformats.org/drawingml/2006/chart" xmlns:pic="http://schemas.openxmlformats.org/drawingml/2006/picture" xmlns:a="http://schemas.openxmlformats.org/drawingml/2006/main" xmlns:sl="http://schemas.openxmlformats.org/schemaLibrary/2006/main" xmlns:w16se="http://schemas.microsoft.com/office/word/2015/wordml/symex" xmlns:w15="http://schemas.microsoft.com/office/word/2012/wordml" xmlns:cx1="http://schemas.microsoft.com/office/drawing/2015/9/8/chartex" xmlns:cx="http://schemas.microsoft.com/office/drawing/2014/chartex">
+        <mc:Fallback xmlns:cx="http://schemas.microsoft.com/office/drawing/2014/chartex" xmlns:cx1="http://schemas.microsoft.com/office/drawing/2015/9/8/chartex" xmlns:w15="http://schemas.microsoft.com/office/word/2012/wordml" xmlns:w16se="http://schemas.microsoft.com/office/word/2015/wordml/symex" xmlns:sl="http://schemas.openxmlformats.org/schemaLibrary/2006/main" xmlns:a="http://schemas.openxmlformats.org/drawingml/2006/main" xmlns:pic="http://schemas.openxmlformats.org/drawingml/2006/picture" xmlns:c="http://schemas.openxmlformats.org/drawingml/2006/chart" xmlns:lc="http://schemas.openxmlformats.org/drawingml/2006/lockedCanvas" xmlns:dgm="http://schemas.openxmlformats.org/drawingml/2006/diagram" xmlns:w16cid="http://schemas.microsoft.com/office/word/2016/wordml/cid" xmlns:am3d="http://schemas.microsoft.com/office/drawing/2017/model3d" xmlns:aink="http://schemas.microsoft.com/office/drawing/2016/ink" xmlns:cx8="http://schemas.microsoft.com/office/drawing/2016/5/14/chartex" xmlns:cx7="http://schemas.microsoft.com/office/drawing/2016/5/13/chartex" xmlns:cx6="http://schemas.microsoft.com/office/drawing/2016/5/12/chartex" xmlns:cx5="http://schemas.microsoft.com/office/drawing/2016/5/11/chartex" xmlns:cx4="http://schemas.microsoft.com/office/drawing/2016/5/10/chartex" xmlns:cx3="http://schemas.microsoft.com/office/drawing/2016/5/9/chartex" xmlns:cx2="http://schemas.microsoft.com/office/drawing/2015/10/21/chartex">
           <w:drawing>
             <wp:anchor allowOverlap="1" behindDoc="0" distB="0" distT="0" distL="114300" distR="114300" hidden="0" layoutInCell="1" locked="0" relativeHeight="0" simplePos="0">
               <wp:simplePos x="0" y="0"/>

--- a/w14/sesion_14.docx
+++ b/w14/sesion_14.docx
@@ -316,6 +316,27 @@
               <w:rPr>
                 <w:color w:val="000000"/>
               </w:rPr>
+              <w:t xml:space="preserve"> Euler</w:t>
+            </w:r>
+          </w:p>
+          <w:p>
+            <w:pPr>
+              <w:rPr>
+                <w:color w:val="000000"/>
+              </w:rPr>
+            </w:pPr>
+            <w:proofErr w:type="spellStart"/>
+            <w:r>
+              <w:rPr>
+                <w:color w:val="000000"/>
+              </w:rPr>
+              <w:t>Metodo</w:t>
+            </w:r>
+            <w:proofErr w:type="spellEnd"/>
+            <w:r>
+              <w:rPr>
+                <w:color w:val="000000"/>
+              </w:rPr>
               <w:t xml:space="preserve"> </w:t>
             </w:r>
             <w:proofErr w:type="spellStart"/>
@@ -323,6 +344,35 @@
               <w:rPr>
                 <w:color w:val="000000"/>
               </w:rPr>
+              <w:t>Heun</w:t>
+            </w:r>
+            <w:proofErr w:type="spellEnd"/>
+          </w:p>
+          <w:p>
+            <w:pPr>
+              <w:rPr>
+                <w:color w:val="000000"/>
+              </w:rPr>
+            </w:pPr>
+            <w:proofErr w:type="spellStart"/>
+            <w:r>
+              <w:rPr>
+                <w:color w:val="000000"/>
+              </w:rPr>
+              <w:t>Metodo</w:t>
+            </w:r>
+            <w:proofErr w:type="spellEnd"/>
+            <w:r>
+              <w:rPr>
+                <w:color w:val="000000"/>
+              </w:rPr>
+              <w:t xml:space="preserve"> </w:t>
+            </w:r>
+            <w:proofErr w:type="spellStart"/>
+            <w:r>
+              <w:rPr>
+                <w:color w:val="000000"/>
+              </w:rPr>
               <w:t>Ralston</w:t>
             </w:r>
             <w:proofErr w:type="spellEnd"/>
@@ -333,61 +383,6 @@
                 <w:color w:val="000000"/>
               </w:rPr>
             </w:pPr>
-            <w:proofErr w:type="spellStart"/>
-            <w:r>
-              <w:rPr>
-                <w:color w:val="000000"/>
-              </w:rPr>
-              <w:t>Metodo</w:t>
-            </w:r>
-            <w:proofErr w:type="spellEnd"/>
-            <w:r>
-              <w:rPr>
-                <w:color w:val="000000"/>
-              </w:rPr>
-              <w:t xml:space="preserve"> </w:t>
-            </w:r>
-            <w:proofErr w:type="spellStart"/>
-            <w:r>
-              <w:rPr>
-                <w:color w:val="000000"/>
-              </w:rPr>
-              <w:t>Runge</w:t>
-            </w:r>
-            <w:proofErr w:type="spellEnd"/>
-            <w:r>
-              <w:rPr>
-                <w:color w:val="000000"/>
-              </w:rPr>
-              <w:t xml:space="preserve"> </w:t>
-            </w:r>
-            <w:proofErr w:type="spellStart"/>
-            <w:r>
-              <w:rPr>
-                <w:color w:val="000000"/>
-              </w:rPr>
-              <w:t>Kuta</w:t>
-            </w:r>
-            <w:proofErr w:type="spellEnd"/>
-            <w:r>
-              <w:rPr>
-                <w:color w:val="000000"/>
-              </w:rPr>
-              <w:t xml:space="preserve"> de 4º orden</w:t>
-            </w:r>
-          </w:p>
-          <w:p>
-            <w:pPr>
-              <w:rPr>
-                <w:color w:val="000000"/>
-              </w:rPr>
-            </w:pPr>
-            <w:r>
-              <w:rPr>
-                <w:color w:val="000000"/>
-              </w:rPr>
-              <w:t>Proyecto final y tareas</w:t>
-            </w:r>
           </w:p>
         </w:tc>
       </w:tr>
@@ -1477,16 +1472,8 @@
                 <w:sz w:val="16"/>
                 <w:szCs w:val="16"/>
               </w:rPr>
-              <w:t xml:space="preserve">Incluye instrucciones claras de las actividades, </w:t>
-            </w:r>
-            <w:r>
-              <w:rPr>
-                <w:color w:val="323E4F"/>
-                <w:sz w:val="16"/>
-                <w:szCs w:val="16"/>
-              </w:rPr>
               <w:lastRenderedPageBreak/>
-              <w:t>dinámicas, trabajo colaborativo, entregables…</w:t>
+              <w:t>Incluye instrucciones claras de las actividades, dinámicas, trabajo colaborativo, entregables…</w:t>
             </w:r>
           </w:p>
           <w:p>
@@ -1590,118 +1577,135 @@
                 <w:sz w:val="29"/>
                 <w:szCs w:val="29"/>
               </w:rPr>
-              <w:t xml:space="preserve"> </w:t>
+              <w:t xml:space="preserve"> Euler</w:t>
+            </w:r>
+          </w:p>
+        </w:tc>
+        <w:tc>
+          <w:tcPr>
+            <w:tcW w:w="5040" w:type="dxa"/>
+          </w:tcPr>
+          <w:p>
+            <w:pPr>
+              <w:rPr>
+                <w:color w:val="000000"/>
+              </w:rPr>
+            </w:pPr>
+          </w:p>
+          <w:p>
+            <w:pPr>
+              <w:rPr>
+                <w:color w:val="000000"/>
+              </w:rPr>
+            </w:pPr>
+            <w:r>
+              <w:rPr>
+                <w:color w:val="000000"/>
+              </w:rPr>
+              <w:t>Resolve</w:t>
+            </w:r>
+            <w:r>
+              <w:rPr>
+                <w:color w:val="000000"/>
+              </w:rPr>
+              <w:t>r en Excel y usando el método de Euler</w:t>
+            </w:r>
+            <w:r>
+              <w:rPr>
+                <w:color w:val="000000"/>
+              </w:rPr>
+              <w:t xml:space="preserve"> las siguientes funciones</w:t>
+            </w:r>
+          </w:p>
+          <w:p>
+            <w:pPr>
+              <w:rPr>
+                <w:color w:val="000000"/>
+              </w:rPr>
+            </w:pPr>
+          </w:p>
+          <w:p>
+            <w:pPr>
+              <w:rPr>
+                <w:color w:val="000000"/>
+              </w:rPr>
+            </w:pPr>
+            <w:r>
+              <w:rPr>
+                <w:color w:val="000000"/>
+              </w:rPr>
+              <w:t>1.-  y’ =  3 x^2</w:t>
+            </w:r>
+          </w:p>
+          <w:p>
+            <w:pPr>
+              <w:rPr>
+                <w:color w:val="000000"/>
+              </w:rPr>
+            </w:pPr>
+            <w:r>
+              <w:rPr>
+                <w:color w:val="000000"/>
+              </w:rPr>
+              <w:t>2.-  y’ = x – y + 2</w:t>
+            </w:r>
+          </w:p>
+          <w:p>
+            <w:pPr>
+              <w:rPr>
+                <w:color w:val="000000"/>
+              </w:rPr>
+            </w:pPr>
+          </w:p>
+          <w:p>
+            <w:pPr>
+              <w:rPr>
+                <w:color w:val="000000"/>
+              </w:rPr>
+            </w:pPr>
+          </w:p>
+          <w:p>
+            <w:pPr>
+              <w:rPr>
+                <w:color w:val="000000"/>
+              </w:rPr>
+            </w:pPr>
+            <w:r>
+              <w:rPr>
+                <w:color w:val="000000"/>
+              </w:rPr>
+              <w:t xml:space="preserve">Comprobar resultado con código en </w:t>
             </w:r>
             <w:proofErr w:type="spellStart"/>
             <w:r>
               <w:rPr>
                 <w:color w:val="000000"/>
+              </w:rPr>
+              <w:t>Matlab</w:t>
+            </w:r>
+            <w:proofErr w:type="spellEnd"/>
+          </w:p>
+          <w:p>
+            <w:pPr>
+              <w:rPr>
+                <w:color w:val="000000"/>
+              </w:rPr>
+            </w:pPr>
+          </w:p>
+          <w:p>
+            <w:pPr>
+              <w:rPr>
+                <w:color w:val="000000"/>
+              </w:rPr>
+            </w:pPr>
+            <w:r>
+              <w:rPr>
                 <w:sz w:val="29"/>
                 <w:szCs w:val="29"/>
-              </w:rPr>
-              <w:t>Ralston</w:t>
-            </w:r>
-            <w:proofErr w:type="spellEnd"/>
-          </w:p>
-        </w:tc>
-        <w:tc>
-          <w:tcPr>
-            <w:tcW w:w="5040" w:type="dxa"/>
-          </w:tcPr>
-          <w:p>
-            <w:pPr>
-              <w:rPr>
-                <w:color w:val="000000"/>
-              </w:rPr>
-            </w:pPr>
-          </w:p>
-          <w:p>
-            <w:pPr>
-              <w:rPr>
-                <w:color w:val="000000"/>
-              </w:rPr>
-            </w:pPr>
-            <w:r>
-              <w:rPr>
-                <w:color w:val="000000"/>
-              </w:rPr>
-              <w:t>Resolve</w:t>
-            </w:r>
-            <w:r>
-              <w:rPr>
-                <w:color w:val="000000"/>
-              </w:rPr>
-              <w:t xml:space="preserve">r en Excel y usando el método de </w:t>
-            </w:r>
-            <w:proofErr w:type="spellStart"/>
-            <w:r>
-              <w:rPr>
-                <w:color w:val="000000"/>
-              </w:rPr>
-              <w:t>Ralston</w:t>
-            </w:r>
-            <w:proofErr w:type="spellEnd"/>
-            <w:r>
-              <w:rPr>
-                <w:color w:val="000000"/>
-              </w:rPr>
-              <w:t xml:space="preserve"> las siguientes funciones</w:t>
-            </w:r>
-          </w:p>
-          <w:p>
-            <w:pPr>
-              <w:rPr>
-                <w:color w:val="000000"/>
-              </w:rPr>
-            </w:pPr>
-          </w:p>
-          <w:p>
-            <w:pPr>
-              <w:rPr>
-                <w:color w:val="000000"/>
-              </w:rPr>
-            </w:pPr>
-            <w:r>
-              <w:rPr>
-                <w:color w:val="000000"/>
-              </w:rPr>
-              <w:lastRenderedPageBreak/>
-              <w:t>1.-  y’ =  3 x^2</w:t>
-            </w:r>
-          </w:p>
-          <w:p>
-            <w:pPr>
-              <w:rPr>
-                <w:color w:val="000000"/>
-              </w:rPr>
-            </w:pPr>
-            <w:r>
-              <w:rPr>
-                <w:color w:val="000000"/>
-              </w:rPr>
-              <w:t>2.-  y’ = x – y + 2</w:t>
-            </w:r>
-          </w:p>
-          <w:p>
-            <w:pPr>
-              <w:rPr>
-                <w:color w:val="000000"/>
-              </w:rPr>
-            </w:pPr>
-          </w:p>
-          <w:p>
-            <w:pPr>
-              <w:rPr>
-                <w:color w:val="000000"/>
-              </w:rPr>
-            </w:pPr>
-          </w:p>
-          <w:p>
-            <w:pPr>
-              <w:rPr>
-                <w:color w:val="000000"/>
-              </w:rPr>
-            </w:pPr>
+                <w:highlight w:val="yellow"/>
+              </w:rPr>
+              <w:t>Receso 20m</w:t>
+            </w:r>
           </w:p>
           <w:p>
             <w:pPr>
@@ -1736,7 +1740,7 @@
                 <w:color w:val="000000"/>
               </w:rPr>
               <w:lastRenderedPageBreak/>
-              <w:t>4</w:t>
+              <w:t>6</w:t>
             </w:r>
             <w:r>
               <w:rPr>
@@ -1762,25 +1766,24 @@
           <w:p>
             <w:pPr>
               <w:rPr>
-                <w:rFonts w:ascii="Lucida Grande" w:hAnsi="Lucida Grande" w:cs="Lucida Grande"/>
-                <w:color w:val="000000"/>
+                <w:rFonts w:eastAsia="Times New Roman"/>
               </w:rPr>
             </w:pPr>
             <w:hyperlink r:id="rId11" w:history="1">
               <w:r>
                 <w:rPr>
                   <w:rStyle w:val="Hipervnculo"/>
-                  <w:rFonts w:ascii="Lucida Grande" w:hAnsi="Lucida Grande" w:cs="Lucida Grande"/>
+                  <w:rFonts w:eastAsia="Times New Roman"/>
                 </w:rPr>
-                <w:t>https://gomez-metodos-numericos.webnode.</w:t>
+                <w:t>https://www.youtube.com/watch?v=V6wLYLvqZ8</w:t>
               </w:r>
               <w:r>
                 <w:rPr>
                   <w:rStyle w:val="Hipervnculo"/>
-                  <w:rFonts w:ascii="Lucida Grande" w:hAnsi="Lucida Grande" w:cs="Lucida Grande"/>
+                  <w:rFonts w:eastAsia="Times New Roman"/>
                 </w:rPr>
                 <w:lastRenderedPageBreak/>
-                <w:t>es/ecuaciones-diferenciales-ordinarias/ralston/</w:t>
+                <w:t>4</w:t>
               </w:r>
             </w:hyperlink>
           </w:p>
@@ -1883,38 +1886,9 @@
                 <w:szCs w:val="29"/>
                 <w:highlight w:val="yellow"/>
               </w:rPr>
-              <w:t>Runge</w:t>
+              <w:t>Heun</w:t>
             </w:r>
             <w:proofErr w:type="spellEnd"/>
-            <w:r>
-              <w:rPr>
-                <w:color w:val="000000"/>
-                <w:sz w:val="29"/>
-                <w:szCs w:val="29"/>
-                <w:highlight w:val="yellow"/>
-              </w:rPr>
-              <w:t xml:space="preserve"> </w:t>
-            </w:r>
-            <w:proofErr w:type="spellStart"/>
-            <w:r>
-              <w:rPr>
-                <w:color w:val="000000"/>
-                <w:sz w:val="29"/>
-                <w:szCs w:val="29"/>
-                <w:highlight w:val="yellow"/>
-              </w:rPr>
-              <w:t>Kuta</w:t>
-            </w:r>
-            <w:proofErr w:type="spellEnd"/>
-            <w:r>
-              <w:rPr>
-                <w:color w:val="000000"/>
-                <w:sz w:val="29"/>
-                <w:szCs w:val="29"/>
-                <w:highlight w:val="yellow"/>
-              </w:rPr>
-              <w:t xml:space="preserve"> de 4º orden</w:t>
-            </w:r>
           </w:p>
         </w:tc>
         <w:tc>
@@ -1966,29 +1940,9 @@
               <w:rPr>
                 <w:color w:val="000000"/>
               </w:rPr>
-              <w:t>Runge</w:t>
+              <w:t>Heun</w:t>
             </w:r>
             <w:proofErr w:type="spellEnd"/>
-            <w:r>
-              <w:rPr>
-                <w:color w:val="000000"/>
-              </w:rPr>
-              <w:t xml:space="preserve"> </w:t>
-            </w:r>
-            <w:proofErr w:type="spellStart"/>
-            <w:r>
-              <w:rPr>
-                <w:color w:val="000000"/>
-              </w:rPr>
-              <w:t>Kuta</w:t>
-            </w:r>
-            <w:proofErr w:type="spellEnd"/>
-            <w:r>
-              <w:rPr>
-                <w:color w:val="000000"/>
-              </w:rPr>
-              <w:t xml:space="preserve"> 4, </w:t>
-            </w:r>
             <w:r>
               <w:rPr>
                 <w:color w:val="000000"/>
@@ -2040,26 +1994,32 @@
           </w:p>
           <w:p>
             <w:pPr>
+              <w:widowControl w:val="0"/>
+              <w:autoSpaceDE w:val="0"/>
+              <w:autoSpaceDN w:val="0"/>
+              <w:adjustRightInd w:val="0"/>
+              <w:spacing w:after="240" w:line="360" w:lineRule="atLeast"/>
               <w:rPr>
                 <w:sz w:val="29"/>
                 <w:szCs w:val="29"/>
               </w:rPr>
             </w:pPr>
-          </w:p>
-          <w:p>
-            <w:pPr>
-              <w:rPr>
-                <w:color w:val="000000"/>
-              </w:rPr>
-            </w:pPr>
             <w:r>
               <w:rPr>
                 <w:sz w:val="29"/>
                 <w:szCs w:val="29"/>
-                <w:highlight w:val="yellow"/>
-              </w:rPr>
-              <w:t>Receso 20m</w:t>
-            </w:r>
+              </w:rPr>
+              <w:t xml:space="preserve">Comprobar con </w:t>
+            </w:r>
+            <w:proofErr w:type="spellStart"/>
+            <w:r>
+              <w:rPr>
+                <w:sz w:val="29"/>
+                <w:szCs w:val="29"/>
+              </w:rPr>
+              <w:t>Matlab</w:t>
+            </w:r>
+            <w:proofErr w:type="spellEnd"/>
           </w:p>
           <w:p>
             <w:pPr>
@@ -2102,14 +2062,7 @@
                 <w:color w:val="000000"/>
                 <w:highlight w:val="yellow"/>
               </w:rPr>
-              <w:t>4</w:t>
-            </w:r>
-            <w:r>
-              <w:rPr>
-                <w:color w:val="000000"/>
-                <w:highlight w:val="yellow"/>
-              </w:rPr>
-              <w:t>0m</w:t>
+              <w:t>60m</w:t>
             </w:r>
           </w:p>
         </w:tc>
@@ -2258,18 +2211,80 @@
           <w:p>
             <w:pPr>
               <w:rPr>
+                <w:b/>
                 <w:color w:val="000000"/>
                 <w:sz w:val="29"/>
                 <w:szCs w:val="29"/>
               </w:rPr>
             </w:pPr>
-          </w:p>
-          <w:p>
-            <w:pPr>
-              <w:rPr>
-                <w:color w:val="000000"/>
-              </w:rPr>
-            </w:pPr>
+            <w:r>
+              <w:rPr>
+                <w:color w:val="000000"/>
+                <w:sz w:val="29"/>
+                <w:szCs w:val="29"/>
+              </w:rPr>
+              <w:t xml:space="preserve">Resolver </w:t>
+            </w:r>
+            <w:r>
+              <w:rPr>
+                <w:color w:val="000000"/>
+                <w:sz w:val="29"/>
+                <w:szCs w:val="29"/>
+              </w:rPr>
+              <w:t xml:space="preserve">usando el método de </w:t>
+            </w:r>
+            <w:proofErr w:type="spellStart"/>
+            <w:r>
+              <w:rPr>
+                <w:color w:val="000000"/>
+                <w:sz w:val="29"/>
+                <w:szCs w:val="29"/>
+              </w:rPr>
+              <w:t>Ralston</w:t>
+            </w:r>
+            <w:proofErr w:type="spellEnd"/>
+          </w:p>
+          <w:p>
+            <w:pPr>
+              <w:rPr>
+                <w:color w:val="000000"/>
+                <w:sz w:val="29"/>
+                <w:szCs w:val="29"/>
+              </w:rPr>
+            </w:pPr>
+          </w:p>
+          <w:p>
+            <w:pPr>
+              <w:rPr>
+                <w:color w:val="000000"/>
+              </w:rPr>
+            </w:pPr>
+          </w:p>
+          <w:p>
+            <w:pPr>
+              <w:rPr>
+                <w:color w:val="000000"/>
+              </w:rPr>
+            </w:pPr>
+            <w:r>
+              <w:rPr>
+                <w:color w:val="000000"/>
+              </w:rPr>
+              <w:t>1.-  y’ =  3 x^2</w:t>
+            </w:r>
+          </w:p>
+          <w:p>
+            <w:pPr>
+              <w:rPr>
+                <w:color w:val="000000"/>
+              </w:rPr>
+            </w:pPr>
+            <w:r>
+              <w:rPr>
+                <w:color w:val="000000"/>
+              </w:rPr>
+              <w:t>2.-  y’ = x – y + 2</w:t>
+            </w:r>
           </w:p>
           <w:p>
             <w:pPr>
@@ -2328,6 +2343,7 @@
               </w:rPr>
             </w:pPr>
           </w:p>
+          <w:bookmarkStart w:id="0" w:name="_GoBack"/>
           <w:p>
             <w:pPr>
               <w:rPr>
@@ -2335,15 +2351,62 @@
                 <w:color w:val="000000"/>
               </w:rPr>
             </w:pPr>
-            <w:hyperlink r:id="rId13" w:history="1">
-              <w:r>
-                <w:rPr>
-                  <w:rStyle w:val="Hipervnculo"/>
-                  <w:rFonts w:ascii="Lucida Grande" w:hAnsi="Lucida Grande" w:cs="Lucida Grande"/>
-                </w:rPr>
-                <w:t>https://gomez-metodos-numericos.webnode.es/ecuaciones-diferenciales-ordinarias/ralston/</w:t>
-              </w:r>
-            </w:hyperlink>
+            <w:r>
+              <w:rPr>
+                <w:rFonts w:ascii="Lucida Grande" w:hAnsi="Lucida Grande" w:cs="Lucida Grande"/>
+                <w:color w:val="000000"/>
+              </w:rPr>
+              <w:fldChar w:fldCharType="begin"/>
+            </w:r>
+            <w:r>
+              <w:rPr>
+                <w:rFonts w:ascii="Lucida Grande" w:hAnsi="Lucida Grande" w:cs="Lucida Grande"/>
+                <w:color w:val="000000"/>
+              </w:rPr>
+              <w:instrText xml:space="preserve"> HYPERLINK "</w:instrText>
+            </w:r>
+            <w:r>
+              <w:rPr>
+                <w:rFonts w:ascii="Lucida Grande" w:hAnsi="Lucida Grande" w:cs="Lucida Grande"/>
+                <w:color w:val="000000"/>
+              </w:rPr>
+              <w:instrText>https://gomez-metodos-numericos.webnode.es/ecuaciones-diferenciales-ordinarias/ralston/</w:instrText>
+            </w:r>
+            <w:r>
+              <w:rPr>
+                <w:rFonts w:ascii="Lucida Grande" w:hAnsi="Lucida Grande" w:cs="Lucida Grande"/>
+                <w:color w:val="000000"/>
+              </w:rPr>
+              <w:instrText xml:space="preserve">" </w:instrText>
+            </w:r>
+            <w:r>
+              <w:rPr>
+                <w:rFonts w:ascii="Lucida Grande" w:hAnsi="Lucida Grande" w:cs="Lucida Grande"/>
+                <w:color w:val="000000"/>
+              </w:rPr>
+            </w:r>
+            <w:r>
+              <w:rPr>
+                <w:rFonts w:ascii="Lucida Grande" w:hAnsi="Lucida Grande" w:cs="Lucida Grande"/>
+                <w:color w:val="000000"/>
+              </w:rPr>
+              <w:fldChar w:fldCharType="separate"/>
+            </w:r>
+            <w:r>
+              <w:rPr>
+                <w:rStyle w:val="Hipervnculo"/>
+                <w:rFonts w:ascii="Lucida Grande" w:hAnsi="Lucida Grande" w:cs="Lucida Grande"/>
+              </w:rPr>
+              <w:t>https://gomez-metodos-numericos.webnode.es/ecuaciones-diferenciales-ordinarias/ralston/</w:t>
+            </w:r>
+            <w:r>
+              <w:rPr>
+                <w:rFonts w:ascii="Lucida Grande" w:hAnsi="Lucida Grande" w:cs="Lucida Grande"/>
+                <w:color w:val="000000"/>
+              </w:rPr>
+              <w:fldChar w:fldCharType="end"/>
+            </w:r>
+            <w:bookmarkEnd w:id="0"/>
           </w:p>
           <w:p>
             <w:pPr>
@@ -2774,45 +2837,168 @@
               <w:rPr>
                 <w:color w:val="000000"/>
               </w:rPr>
-              <w:t xml:space="preserve">Resolver usando </w:t>
+              <w:t>Ejercicios adicionales</w:t>
+            </w:r>
+          </w:p>
+          <w:p>
+            <w:pPr>
+              <w:rPr>
+                <w:color w:val="000000"/>
+              </w:rPr>
+            </w:pPr>
+          </w:p>
+          <w:p>
+            <w:pPr>
+              <w:rPr>
+                <w:color w:val="000000"/>
+              </w:rPr>
+            </w:pPr>
+            <w:r>
+              <w:rPr>
+                <w:color w:val="000000"/>
+              </w:rPr>
+              <w:t>y’ =  2y - 1</w:t>
+            </w:r>
+          </w:p>
+          <w:p>
+            <w:pPr>
+              <w:rPr>
+                <w:rFonts w:ascii="Lucida Grande" w:hAnsi="Lucida Grande" w:cs="Lucida Grande"/>
+                <w:color w:val="000000"/>
+              </w:rPr>
+            </w:pPr>
+            <w:hyperlink r:id="rId13" w:history="1">
+              <w:r>
+                <w:rPr>
+                  <w:rStyle w:val="Hipervnculo"/>
+                  <w:rFonts w:ascii="Lucida Grande" w:hAnsi="Lucida Grande" w:cs="Lucida Grande"/>
+                </w:rPr>
+                <w:t>https://www.youtube.com/watch?v=lob94xNqq0w</w:t>
+              </w:r>
+            </w:hyperlink>
+          </w:p>
+          <w:p/>
+          <w:p>
+            <w:r>
+              <w:rPr>
+                <w:color w:val="000000"/>
+              </w:rPr>
+              <w:t>y’</w:t>
+            </w:r>
+            <w:r>
+              <w:rPr>
+                <w:color w:val="000000"/>
+              </w:rPr>
+              <w:t xml:space="preserve"> = </w:t>
+            </w:r>
+            <w:r>
+              <w:rPr>
+                <w:color w:val="000000"/>
+              </w:rPr>
+              <w:t xml:space="preserve">0.1x – 3 * </w:t>
             </w:r>
             <w:proofErr w:type="spellStart"/>
             <w:r>
               <w:rPr>
                 <w:color w:val="000000"/>
               </w:rPr>
-              <w:t>Runge</w:t>
+              <w:t>raiz</w:t>
             </w:r>
             <w:proofErr w:type="spellEnd"/>
             <w:r>
               <w:rPr>
                 <w:color w:val="000000"/>
               </w:rPr>
+              <w:t>(y)</w:t>
+            </w:r>
+          </w:p>
+          <w:p>
+            <w:pPr>
+              <w:rPr>
+                <w:rStyle w:val="Hipervnculo"/>
+                <w:rFonts w:eastAsia="Times New Roman"/>
+              </w:rPr>
+            </w:pPr>
+            <w:hyperlink r:id="rId14" w:history="1">
+              <w:r>
+                <w:rPr>
+                  <w:rStyle w:val="Hipervnculo"/>
+                  <w:rFonts w:eastAsia="Times New Roman"/>
+                </w:rPr>
+                <w:t>https://www.youtube.com/watch?v=RR_VprIzSGM</w:t>
+              </w:r>
+            </w:hyperlink>
+          </w:p>
+          <w:p>
+            <w:pPr>
+              <w:rPr>
+                <w:rStyle w:val="Hipervnculo"/>
+                <w:rFonts w:eastAsia="Times New Roman"/>
+              </w:rPr>
+            </w:pPr>
+          </w:p>
+          <w:p>
+            <w:pPr>
+              <w:rPr>
+                <w:rFonts w:eastAsia="Times New Roman"/>
+              </w:rPr>
+            </w:pPr>
+            <w:r>
+              <w:rPr>
+                <w:rFonts w:eastAsia="Times New Roman"/>
+              </w:rPr>
+              <w:t xml:space="preserve">y’ = </w:t>
+            </w:r>
+            <w:proofErr w:type="spellStart"/>
+            <w:r>
+              <w:rPr>
+                <w:rFonts w:eastAsia="Times New Roman"/>
+              </w:rPr>
+              <w:t>xy</w:t>
+            </w:r>
+            <w:proofErr w:type="spellEnd"/>
+            <w:r>
+              <w:rPr>
+                <w:rFonts w:eastAsia="Times New Roman"/>
+              </w:rPr>
+              <w:t xml:space="preserve"> + xy^2</w:t>
+            </w:r>
+          </w:p>
+          <w:p>
+            <w:pPr>
+              <w:rPr>
+                <w:rFonts w:eastAsia="Times New Roman"/>
+              </w:rPr>
+            </w:pPr>
+            <w:hyperlink r:id="rId15" w:history="1">
+              <w:r>
+                <w:rPr>
+                  <w:rStyle w:val="Hipervnculo"/>
+                  <w:rFonts w:eastAsia="Times New Roman"/>
+                </w:rPr>
+                <w:t>https://www.youtube.com/watch?v=Ja9n0XLm3ww</w:t>
+              </w:r>
+            </w:hyperlink>
+          </w:p>
+          <w:p>
+            <w:pPr>
+              <w:rPr>
+                <w:rFonts w:eastAsia="Times New Roman"/>
+              </w:rPr>
+            </w:pPr>
+            <w:r>
+              <w:rPr>
+                <w:rFonts w:eastAsia="Times New Roman"/>
+              </w:rPr>
               <w:t xml:space="preserve"> </w:t>
             </w:r>
-            <w:proofErr w:type="spellStart"/>
-            <w:r>
-              <w:rPr>
-                <w:color w:val="000000"/>
-              </w:rPr>
-              <w:t>Kuta</w:t>
-            </w:r>
-            <w:proofErr w:type="spellEnd"/>
-            <w:r>
-              <w:rPr>
-                <w:color w:val="000000"/>
-              </w:rPr>
-              <w:t xml:space="preserve"> 4, el ejercicio </w:t>
-            </w:r>
-          </w:p>
-          <w:p>
-            <w:pPr>
-              <w:rPr>
-                <w:color w:val="000000"/>
-              </w:rPr>
-            </w:pPr>
-            <w:bookmarkStart w:id="0" w:name="_GoBack"/>
-            <w:bookmarkEnd w:id="0"/>
+          </w:p>
+          <w:p>
+            <w:pPr>
+              <w:rPr>
+                <w:color w:val="000000"/>
+              </w:rPr>
+            </w:pPr>
           </w:p>
         </w:tc>
         <w:tc>
@@ -3133,8 +3319,8 @@
       </w:r>
     </w:p>
     <w:sectPr>
-      <w:headerReference w:type="default" r:id="rId14"/>
-      <w:footerReference w:type="default" r:id="rId15"/>
+      <w:headerReference w:type="default" r:id="rId16"/>
+      <w:footerReference w:type="default" r:id="rId17"/>
       <w:pgSz w:w="16838" w:h="11906"/>
       <w:pgMar w:top="990" w:right="709" w:bottom="540" w:left="709" w:header="450" w:footer="708" w:gutter="0"/>
       <w:pgNumType w:start="1"/>
@@ -3301,7 +3487,7 @@
             </wp:anchor>
           </w:drawing>
         </mc:Choice>
-        <mc:Fallback xmlns:cx="http://schemas.microsoft.com/office/drawing/2014/chartex" xmlns:cx1="http://schemas.microsoft.com/office/drawing/2015/9/8/chartex" xmlns:w15="http://schemas.microsoft.com/office/word/2012/wordml" xmlns:w16se="http://schemas.microsoft.com/office/word/2015/wordml/symex" xmlns:sl="http://schemas.openxmlformats.org/schemaLibrary/2006/main" xmlns:a="http://schemas.openxmlformats.org/drawingml/2006/main" xmlns:pic="http://schemas.openxmlformats.org/drawingml/2006/picture" xmlns:c="http://schemas.openxmlformats.org/drawingml/2006/chart" xmlns:lc="http://schemas.openxmlformats.org/drawingml/2006/lockedCanvas" xmlns:dgm="http://schemas.openxmlformats.org/drawingml/2006/diagram" xmlns:w16cid="http://schemas.microsoft.com/office/word/2016/wordml/cid" xmlns:am3d="http://schemas.microsoft.com/office/drawing/2017/model3d" xmlns:aink="http://schemas.microsoft.com/office/drawing/2016/ink" xmlns:cx8="http://schemas.microsoft.com/office/drawing/2016/5/14/chartex" xmlns:cx7="http://schemas.microsoft.com/office/drawing/2016/5/13/chartex" xmlns:cx6="http://schemas.microsoft.com/office/drawing/2016/5/12/chartex" xmlns:cx5="http://schemas.microsoft.com/office/drawing/2016/5/11/chartex" xmlns:cx4="http://schemas.microsoft.com/office/drawing/2016/5/10/chartex" xmlns:cx3="http://schemas.microsoft.com/office/drawing/2016/5/9/chartex" xmlns:cx2="http://schemas.microsoft.com/office/drawing/2015/10/21/chartex">
+        <mc:Fallback xmlns:cx2="http://schemas.microsoft.com/office/drawing/2015/10/21/chartex" xmlns:cx3="http://schemas.microsoft.com/office/drawing/2016/5/9/chartex" xmlns:cx4="http://schemas.microsoft.com/office/drawing/2016/5/10/chartex" xmlns:cx5="http://schemas.microsoft.com/office/drawing/2016/5/11/chartex" xmlns:cx6="http://schemas.microsoft.com/office/drawing/2016/5/12/chartex" xmlns:cx7="http://schemas.microsoft.com/office/drawing/2016/5/13/chartex" xmlns:cx8="http://schemas.microsoft.com/office/drawing/2016/5/14/chartex" xmlns:aink="http://schemas.microsoft.com/office/drawing/2016/ink" xmlns:am3d="http://schemas.microsoft.com/office/drawing/2017/model3d" xmlns:w16cid="http://schemas.microsoft.com/office/word/2016/wordml/cid" xmlns:dgm="http://schemas.openxmlformats.org/drawingml/2006/diagram" xmlns:lc="http://schemas.openxmlformats.org/drawingml/2006/lockedCanvas" xmlns:c="http://schemas.openxmlformats.org/drawingml/2006/chart" xmlns:pic="http://schemas.openxmlformats.org/drawingml/2006/picture" xmlns:a="http://schemas.openxmlformats.org/drawingml/2006/main" xmlns:sl="http://schemas.openxmlformats.org/schemaLibrary/2006/main" xmlns:w16se="http://schemas.microsoft.com/office/word/2015/wordml/symex" xmlns:w15="http://schemas.microsoft.com/office/word/2012/wordml" xmlns:cx1="http://schemas.microsoft.com/office/drawing/2015/9/8/chartex" xmlns:cx="http://schemas.microsoft.com/office/drawing/2014/chartex">
           <w:drawing>
             <wp:anchor allowOverlap="1" behindDoc="0" distB="0" distT="0" distL="114300" distR="114300" hidden="0" layoutInCell="1" locked="0" relativeHeight="0" simplePos="0">
               <wp:simplePos x="0" y="0"/>
